--- a/Report.docx
+++ b/Report.docx
@@ -1,6 +1,6 @@
 
 <file path=word/document.xml><?xml version="1.0" encoding="utf-8"?>
-<w:document xmlns:wpc="http://schemas.microsoft.com/office/word/2010/wordprocessingCanvas" xmlns:cx="http://schemas.microsoft.com/office/drawing/2014/chartex" xmlns:cx1="http://schemas.microsoft.com/office/drawing/2015/9/8/chartex" xmlns:cx2="http://schemas.microsoft.com/office/drawing/2015/10/21/chartex" xmlns:cx3="http://schemas.microsoft.com/office/drawing/2016/5/9/chartex" xmlns:cx4="http://schemas.microsoft.com/office/drawing/2016/5/10/chartex" xmlns:cx5="http://schemas.microsoft.com/office/drawing/2016/5/11/chartex" xmlns:cx6="http://schemas.microsoft.com/office/drawing/2016/5/12/chartex" xmlns:cx7="http://schemas.microsoft.com/office/drawing/2016/5/13/chartex" xmlns:cx8="http://schemas.microsoft.com/office/drawing/2016/5/14/chartex" xmlns:mc="http://schemas.openxmlformats.org/markup-compatibility/2006" xmlns:aink="http://schemas.microsoft.com/office/drawing/2016/ink" xmlns:am3d="http://schemas.microsoft.com/office/drawing/2017/model3d" xmlns:o="urn:schemas-microsoft-com:office:office" xmlns:oel="http://schemas.microsoft.com/office/2019/extlst" xmlns:r="http://schemas.openxmlformats.org/officeDocument/2006/relationships" xmlns:m="http://schemas.openxmlformats.org/officeDocument/2006/math" xmlns:v="urn:schemas-microsoft-com:vml" xmlns:wp14="http://schemas.microsoft.com/office/word/2010/wordprocessingDrawing" xmlns:wp="http://schemas.openxmlformats.org/drawingml/2006/wordprocessingDrawing" xmlns:w10="urn:schemas-microsoft-com:office:word" xmlns:w="http://schemas.openxmlformats.org/wordprocessingml/2006/main" xmlns:w14="http://schemas.microsoft.com/office/word/2010/wordml" xmlns:w15="http://schemas.microsoft.com/office/word/2012/wordml" xmlns:w16cex="http://schemas.microsoft.com/office/word/2018/wordml/cex" xmlns:w16cid="http://schemas.microsoft.com/office/word/2016/wordml/cid" xmlns:w16="http://schemas.microsoft.com/office/word/2018/wordml" xmlns:w16du="http://schemas.microsoft.com/office/word/2023/wordml/word16du" xmlns:w16sdtdh="http://schemas.microsoft.com/office/word/2020/wordml/sdtdatahash" xmlns:w16se="http://schemas.microsoft.com/office/word/2015/wordml/symex" xmlns:wpg="http://schemas.microsoft.com/office/word/2010/wordprocessingGroup" xmlns:wpi="http://schemas.microsoft.com/office/word/2010/wordprocessingInk" xmlns:wne="http://schemas.microsoft.com/office/word/2006/wordml" xmlns:wps="http://schemas.microsoft.com/office/word/2010/wordprocessingShape" mc:Ignorable="w14 w15 w16se w16cid w16 w16cex w16sdtdh wp14">
+<w:document xmlns:wpc="http://schemas.microsoft.com/office/word/2010/wordprocessingCanvas" xmlns:cx="http://schemas.microsoft.com/office/drawing/2014/chartex" xmlns:cx1="http://schemas.microsoft.com/office/drawing/2015/9/8/chartex" xmlns:cx2="http://schemas.microsoft.com/office/drawing/2015/10/21/chartex" xmlns:cx3="http://schemas.microsoft.com/office/drawing/2016/5/9/chartex" xmlns:cx4="http://schemas.microsoft.com/office/drawing/2016/5/10/chartex" xmlns:cx5="http://schemas.microsoft.com/office/drawing/2016/5/11/chartex" xmlns:cx6="http://schemas.microsoft.com/office/drawing/2016/5/12/chartex" xmlns:cx7="http://schemas.microsoft.com/office/drawing/2016/5/13/chartex" xmlns:cx8="http://schemas.microsoft.com/office/drawing/2016/5/14/chartex" xmlns:mc="http://schemas.openxmlformats.org/markup-compatibility/2006" xmlns:aink="http://schemas.microsoft.com/office/drawing/2016/ink" xmlns:am3d="http://schemas.microsoft.com/office/drawing/2017/model3d" xmlns:o="urn:schemas-microsoft-com:office:office" xmlns:oel="http://schemas.microsoft.com/office/2019/extlst" xmlns:r="http://schemas.openxmlformats.org/officeDocument/2006/relationships" xmlns:m="http://schemas.openxmlformats.org/officeDocument/2006/math" xmlns:v="urn:schemas-microsoft-com:vml" xmlns:wp14="http://schemas.microsoft.com/office/word/2010/wordprocessingDrawing" xmlns:wp="http://schemas.openxmlformats.org/drawingml/2006/wordprocessingDrawing" xmlns:w10="urn:schemas-microsoft-com:office:word" xmlns:w="http://schemas.openxmlformats.org/wordprocessingml/2006/main" xmlns:w14="http://schemas.microsoft.com/office/word/2010/wordml" xmlns:w15="http://schemas.microsoft.com/office/word/2012/wordml" xmlns:w16cex="http://schemas.microsoft.com/office/word/2018/wordml/cex" xmlns:w16cid="http://schemas.microsoft.com/office/word/2016/wordml/cid" xmlns:w16="http://schemas.microsoft.com/office/word/2018/wordml" xmlns:w16sdtdh="http://schemas.microsoft.com/office/word/2020/wordml/sdtdatahash" xmlns:w16se="http://schemas.microsoft.com/office/word/2015/wordml/symex" xmlns:wpg="http://schemas.microsoft.com/office/word/2010/wordprocessingGroup" xmlns:wpi="http://schemas.microsoft.com/office/word/2010/wordprocessingInk" xmlns:wne="http://schemas.microsoft.com/office/word/2006/wordml" xmlns:wps="http://schemas.microsoft.com/office/word/2010/wordprocessingShape" mc:Ignorable="w14 w15 w16se w16cid w16 w16cex w16sdtdh wp14">
   <w:body>
     <w:p>
       <w:pPr>
@@ -470,7 +470,6 @@
           <w14:ligatures w14:val="none"/>
         </w:rPr>
       </w:pPr>
-      <w:proofErr w:type="spellStart"/>
       <w:r>
         <w:rPr>
           <w:rFonts w:ascii="Courier New" w:eastAsia="Times New Roman" w:hAnsi="Courier New" w:cs="Courier New"/>
@@ -480,10 +479,13 @@
           <w:szCs w:val="20"/>
           <w14:ligatures w14:val="none"/>
         </w:rPr>
-        <w:t>username_N</w:t>
-      </w:r>
-      <w:proofErr w:type="spellEnd"/>
-      <w:r>
+        <w:t>username_N *email_N</w:t>
+      </w:r>
+    </w:p>
+    <w:p>
+      <w:pPr>
+        <w:spacing w:after="0" w:line="240" w:lineRule="auto"/>
+        <w:ind w:left="2160"/>
         <w:rPr>
           <w:rFonts w:ascii="Courier New" w:eastAsia="Times New Roman" w:hAnsi="Courier New" w:cs="Courier New"/>
           <w:color w:val="333333"/>
@@ -492,9 +494,7 @@
           <w:szCs w:val="20"/>
           <w14:ligatures w14:val="none"/>
         </w:rPr>
-        <w:t xml:space="preserve"> *</w:t>
-      </w:r>
-      <w:proofErr w:type="spellStart"/>
+      </w:pPr>
       <w:r>
         <w:rPr>
           <w:rFonts w:ascii="Courier New" w:eastAsia="Times New Roman" w:hAnsi="Courier New" w:cs="Courier New"/>
@@ -504,9 +504,8 @@
           <w:szCs w:val="20"/>
           <w14:ligatures w14:val="none"/>
         </w:rPr>
-        <w:t>email_N</w:t>
-      </w:r>
-      <w:proofErr w:type="spellEnd"/>
+        <w:t># Recipients of individually assigned warnings</w:t>
+      </w:r>
     </w:p>
     <w:p>
       <w:pPr>
@@ -530,7 +529,7 @@
           <w:szCs w:val="20"/>
           <w14:ligatures w14:val="none"/>
         </w:rPr>
-        <w:t># Recipients of individually assigned warnings</w:t>
+        <w:t>username_1 email_1</w:t>
       </w:r>
     </w:p>
     <w:p>
@@ -555,12 +554,12 @@
           <w:szCs w:val="20"/>
           <w14:ligatures w14:val="none"/>
         </w:rPr>
-        <w:t>username_1 email_1</w:t>
+        <w:t>...</w:t>
       </w:r>
     </w:p>
     <w:p>
       <w:pPr>
-        <w:spacing w:after="0" w:line="240" w:lineRule="auto"/>
+        <w:spacing w:after="0" w:line="480" w:lineRule="auto"/>
         <w:ind w:left="2160"/>
         <w:rPr>
           <w:rFonts w:ascii="Courier New" w:eastAsia="Times New Roman" w:hAnsi="Courier New" w:cs="Courier New"/>
@@ -580,59 +579,8 @@
           <w:szCs w:val="20"/>
           <w14:ligatures w14:val="none"/>
         </w:rPr>
-        <w:t>...</w:t>
-      </w:r>
-    </w:p>
-    <w:p>
-      <w:pPr>
-        <w:spacing w:after="0" w:line="480" w:lineRule="auto"/>
-        <w:ind w:left="2160"/>
-        <w:rPr>
-          <w:rFonts w:ascii="Courier New" w:eastAsia="Times New Roman" w:hAnsi="Courier New" w:cs="Courier New"/>
-          <w:color w:val="333333"/>
-          <w:kern w:val="0"/>
-          <w:sz w:val="20"/>
-          <w:szCs w:val="20"/>
-          <w14:ligatures w14:val="none"/>
-        </w:rPr>
-      </w:pPr>
-      <w:proofErr w:type="spellStart"/>
-      <w:r>
-        <w:rPr>
-          <w:rFonts w:ascii="Courier New" w:eastAsia="Times New Roman" w:hAnsi="Courier New" w:cs="Courier New"/>
-          <w:color w:val="333333"/>
-          <w:kern w:val="0"/>
-          <w:sz w:val="20"/>
-          <w:szCs w:val="20"/>
-          <w14:ligatures w14:val="none"/>
-        </w:rPr>
-        <w:t>username_N</w:t>
-      </w:r>
-      <w:proofErr w:type="spellEnd"/>
-      <w:r>
-        <w:rPr>
-          <w:rFonts w:ascii="Courier New" w:eastAsia="Times New Roman" w:hAnsi="Courier New" w:cs="Courier New"/>
-          <w:color w:val="333333"/>
-          <w:kern w:val="0"/>
-          <w:sz w:val="20"/>
-          <w:szCs w:val="20"/>
-          <w14:ligatures w14:val="none"/>
-        </w:rPr>
-        <w:t xml:space="preserve"> </w:t>
-      </w:r>
-      <w:proofErr w:type="spellStart"/>
-      <w:r>
-        <w:rPr>
-          <w:rFonts w:ascii="Courier New" w:eastAsia="Times New Roman" w:hAnsi="Courier New" w:cs="Courier New"/>
-          <w:color w:val="333333"/>
-          <w:kern w:val="0"/>
-          <w:sz w:val="20"/>
-          <w:szCs w:val="20"/>
-          <w14:ligatures w14:val="none"/>
-        </w:rPr>
-        <w:t>email_N</w:t>
-      </w:r>
-      <w:proofErr w:type="spellEnd"/>
+        <w:t>username_N email_N</w:t>
+      </w:r>
     </w:p>
     <w:p>
       <w:pPr>
@@ -1101,81 +1049,7 @@
           <w:szCs w:val="20"/>
           <w14:ligatures w14:val="none"/>
         </w:rPr>
-        <w:t>jmap -</w:t>
-      </w:r>
-      <w:proofErr w:type="spellStart"/>
-      <w:proofErr w:type="gramStart"/>
-      <w:r>
-        <w:rPr>
-          <w:rFonts w:ascii="Courier New" w:eastAsia="Times New Roman" w:hAnsi="Courier New" w:cs="Courier New"/>
-          <w:color w:val="333333"/>
-          <w:kern w:val="0"/>
-          <w:sz w:val="20"/>
-          <w:szCs w:val="20"/>
-          <w14:ligatures w14:val="none"/>
-        </w:rPr>
-        <w:t>dump:format</w:t>
-      </w:r>
-      <w:proofErr w:type="spellEnd"/>
-      <w:proofErr w:type="gramEnd"/>
-      <w:r>
-        <w:rPr>
-          <w:rFonts w:ascii="Courier New" w:eastAsia="Times New Roman" w:hAnsi="Courier New" w:cs="Courier New"/>
-          <w:color w:val="333333"/>
-          <w:kern w:val="0"/>
-          <w:sz w:val="20"/>
-          <w:szCs w:val="20"/>
-          <w14:ligatures w14:val="none"/>
-        </w:rPr>
-        <w:t>=</w:t>
-      </w:r>
-      <w:proofErr w:type="spellStart"/>
-      <w:r>
-        <w:rPr>
-          <w:rFonts w:ascii="Courier New" w:eastAsia="Times New Roman" w:hAnsi="Courier New" w:cs="Courier New"/>
-          <w:color w:val="333333"/>
-          <w:kern w:val="0"/>
-          <w:sz w:val="20"/>
-          <w:szCs w:val="20"/>
-          <w14:ligatures w14:val="none"/>
-        </w:rPr>
-        <w:t>b,file</w:t>
-      </w:r>
-      <w:proofErr w:type="spellEnd"/>
-      <w:r>
-        <w:rPr>
-          <w:rFonts w:ascii="Courier New" w:eastAsia="Times New Roman" w:hAnsi="Courier New" w:cs="Courier New"/>
-          <w:color w:val="333333"/>
-          <w:kern w:val="0"/>
-          <w:sz w:val="20"/>
-          <w:szCs w:val="20"/>
-          <w14:ligatures w14:val="none"/>
-        </w:rPr>
-        <w:t>=</w:t>
-      </w:r>
-      <w:proofErr w:type="spellStart"/>
-      <w:r>
-        <w:rPr>
-          <w:rFonts w:ascii="Courier New" w:eastAsia="Times New Roman" w:hAnsi="Courier New" w:cs="Courier New"/>
-          <w:color w:val="333333"/>
-          <w:kern w:val="0"/>
-          <w:sz w:val="20"/>
-          <w:szCs w:val="20"/>
-          <w14:ligatures w14:val="none"/>
-        </w:rPr>
-        <w:t>heap.hprof</w:t>
-      </w:r>
-      <w:proofErr w:type="spellEnd"/>
-      <w:r>
-        <w:rPr>
-          <w:rFonts w:ascii="Courier New" w:eastAsia="Times New Roman" w:hAnsi="Courier New" w:cs="Courier New"/>
-          <w:color w:val="333333"/>
-          <w:kern w:val="0"/>
-          <w:sz w:val="20"/>
-          <w:szCs w:val="20"/>
-          <w14:ligatures w14:val="none"/>
-        </w:rPr>
-        <w:t xml:space="preserve"> &lt;pid&gt;</w:t>
+        <w:t>jmap -dump:format=b,file=heap.hprof &lt;pid&gt;</w:t>
       </w:r>
     </w:p>
     <w:p>
@@ -1289,25 +1163,7 @@
           <w:sz w:val="24"/>
           <w:szCs w:val="24"/>
         </w:rPr>
-        <w:t xml:space="preserve">Running these lines in </w:t>
-      </w:r>
-      <w:proofErr w:type="spellStart"/>
-      <w:r>
-        <w:rPr>
-          <w:rFonts w:ascii="Times New Roman" w:hAnsi="Times New Roman" w:cs="Times New Roman"/>
-          <w:sz w:val="24"/>
-          <w:szCs w:val="24"/>
-        </w:rPr>
-        <w:t>cmd</w:t>
-      </w:r>
-      <w:proofErr w:type="spellEnd"/>
-      <w:r>
-        <w:rPr>
-          <w:rFonts w:ascii="Times New Roman" w:hAnsi="Times New Roman" w:cs="Times New Roman"/>
-          <w:sz w:val="24"/>
-          <w:szCs w:val="24"/>
-        </w:rPr>
-        <w:t xml:space="preserve"> prompt allows the user to specify the java process they want to run, the place they installed their MAT, and the directory where they store the HPROF files and the programs.</w:t>
+        <w:t>Running these lines in cmd prompt allows the user to specify the java process they want to run, the place they installed their MAT, and the directory where they store the HPROF files and the programs.</w:t>
       </w:r>
     </w:p>
     <w:p>
@@ -1561,17 +1417,7 @@
           <w:sz w:val="18"/>
           <w:szCs w:val="18"/>
         </w:rPr>
-        <w:t>run_mat_leak_suspect_</w:t>
-      </w:r>
-      <w:proofErr w:type="gramStart"/>
-      <w:r>
-        <w:rPr>
-          <w:rFonts w:ascii="Courier New" w:hAnsi="Courier New" w:cs="Courier New"/>
-          <w:color w:val="806000" w:themeColor="accent4" w:themeShade="80"/>
-          <w:sz w:val="18"/>
-          <w:szCs w:val="18"/>
-        </w:rPr>
-        <w:t>report</w:t>
+        <w:t>run_mat_leak_suspect_report</w:t>
       </w:r>
       <w:r>
         <w:rPr>
@@ -1580,17 +1426,7 @@
           <w:sz w:val="18"/>
           <w:szCs w:val="18"/>
         </w:rPr>
-        <w:t>(</w:t>
-      </w:r>
-      <w:proofErr w:type="gramEnd"/>
-      <w:r>
-        <w:rPr>
-          <w:rFonts w:ascii="Courier New" w:hAnsi="Courier New" w:cs="Courier New"/>
-          <w:color w:val="1F4E79" w:themeColor="accent5" w:themeShade="80"/>
-          <w:sz w:val="18"/>
-          <w:szCs w:val="18"/>
-        </w:rPr>
-        <w:t>mat_path, hprof_file):</w:t>
+        <w:t>(mat_path, hprof_file):</w:t>
       </w:r>
     </w:p>
     <w:p>
@@ -1788,27 +1624,7 @@
           <w:sz w:val="18"/>
           <w:szCs w:val="18"/>
         </w:rPr>
-        <w:t>"</w:t>
-      </w:r>
-      <w:proofErr w:type="gramStart"/>
-      <w:r>
-        <w:rPr>
-          <w:rFonts w:ascii="Courier New" w:hAnsi="Courier New" w:cs="Courier New"/>
-          <w:color w:val="C00000"/>
-          <w:sz w:val="18"/>
-          <w:szCs w:val="18"/>
-        </w:rPr>
-        <w:t>org.eclipse.mat.api:suspects</w:t>
-      </w:r>
-      <w:proofErr w:type="gramEnd"/>
-      <w:r>
-        <w:rPr>
-          <w:rFonts w:ascii="Courier New" w:hAnsi="Courier New" w:cs="Courier New"/>
-          <w:color w:val="C00000"/>
-          <w:sz w:val="18"/>
-          <w:szCs w:val="18"/>
-        </w:rPr>
-        <w:t>"        </w:t>
+        <w:t>"org.eclipse.mat.api:suspects"        </w:t>
       </w:r>
     </w:p>
     <w:p>
@@ -1915,7 +1731,6 @@
         </w:rPr>
         <w:t xml:space="preserve"> = </w:t>
       </w:r>
-      <w:proofErr w:type="gramStart"/>
       <w:r>
         <w:rPr>
           <w:rFonts w:ascii="Courier New" w:hAnsi="Courier New" w:cs="Courier New"/>
@@ -1925,7 +1740,6 @@
         </w:rPr>
         <w:t>subprocess.Popen</w:t>
       </w:r>
-      <w:proofErr w:type="gramEnd"/>
       <w:r>
         <w:rPr>
           <w:rFonts w:ascii="Courier New" w:hAnsi="Courier New" w:cs="Courier New"/>
@@ -1933,27 +1747,7 @@
           <w:sz w:val="18"/>
           <w:szCs w:val="18"/>
         </w:rPr>
-        <w:t xml:space="preserve">(command, </w:t>
-      </w:r>
-      <w:proofErr w:type="spellStart"/>
-      <w:r>
-        <w:rPr>
-          <w:rFonts w:ascii="Courier New" w:hAnsi="Courier New" w:cs="Courier New"/>
-          <w:color w:val="1F4E79" w:themeColor="accent5" w:themeShade="80"/>
-          <w:sz w:val="18"/>
-          <w:szCs w:val="18"/>
-        </w:rPr>
-        <w:t>stdout</w:t>
-      </w:r>
-      <w:proofErr w:type="spellEnd"/>
-      <w:r>
-        <w:rPr>
-          <w:rFonts w:ascii="Courier New" w:hAnsi="Courier New" w:cs="Courier New"/>
-          <w:color w:val="1F4E79" w:themeColor="accent5" w:themeShade="80"/>
-          <w:sz w:val="18"/>
-          <w:szCs w:val="18"/>
-        </w:rPr>
-        <w:t>=</w:t>
+        <w:t>(command, stdout=</w:t>
       </w:r>
       <w:r>
         <w:rPr>
@@ -2073,7 +1867,6 @@
         </w:rPr>
         <w:t xml:space="preserve">= </w:t>
       </w:r>
-      <w:proofErr w:type="gramStart"/>
       <w:r>
         <w:rPr>
           <w:rFonts w:ascii="Courier New" w:hAnsi="Courier New" w:cs="Courier New"/>
@@ -2081,17 +1874,7 @@
           <w:sz w:val="18"/>
           <w:szCs w:val="18"/>
         </w:rPr>
-        <w:t>process.communicate</w:t>
-      </w:r>
-      <w:proofErr w:type="gramEnd"/>
-      <w:r>
-        <w:rPr>
-          <w:rFonts w:ascii="Courier New" w:hAnsi="Courier New" w:cs="Courier New"/>
-          <w:color w:val="538135" w:themeColor="accent6" w:themeShade="BF"/>
-          <w:sz w:val="18"/>
-          <w:szCs w:val="18"/>
-        </w:rPr>
-        <w:t>()</w:t>
+        <w:t>process.communicate()</w:t>
       </w:r>
     </w:p>
     <w:p>
@@ -2132,7 +1915,6 @@
         </w:rPr>
         <w:t xml:space="preserve"> </w:t>
       </w:r>
-      <w:proofErr w:type="gramStart"/>
       <w:r>
         <w:rPr>
           <w:rFonts w:ascii="Courier New" w:hAnsi="Courier New" w:cs="Courier New"/>
@@ -2142,7 +1924,6 @@
         </w:rPr>
         <w:t>process.returncode</w:t>
       </w:r>
-      <w:proofErr w:type="gramEnd"/>
       <w:r>
         <w:rPr>
           <w:rFonts w:ascii="Courier New" w:hAnsi="Courier New" w:cs="Courier New"/>
@@ -2191,7 +1972,6 @@
         </w:rPr>
         <w:t>       </w:t>
       </w:r>
-      <w:proofErr w:type="gramStart"/>
       <w:r>
         <w:rPr>
           <w:rFonts w:ascii="Courier New" w:hAnsi="Courier New" w:cs="Courier New"/>
@@ -2208,17 +1988,7 @@
           <w:sz w:val="18"/>
           <w:szCs w:val="18"/>
         </w:rPr>
-        <w:t>(</w:t>
-      </w:r>
-      <w:proofErr w:type="gramEnd"/>
-      <w:r>
-        <w:rPr>
-          <w:rFonts w:ascii="Courier New" w:hAnsi="Courier New" w:cs="Courier New"/>
-          <w:color w:val="C00000"/>
-          <w:sz w:val="18"/>
-          <w:szCs w:val="18"/>
-        </w:rPr>
-        <w:t>"Leak suspect report generated successfully.")</w:t>
+        <w:t>("Leak suspect report generated successfully.")</w:t>
       </w:r>
     </w:p>
     <w:p>
@@ -2515,7 +2285,23 @@
           <w:szCs w:val="24"/>
         </w:rPr>
         <w:tab/>
-        <w:t xml:space="preserve">The email message that is received can be enhanced with further detail in the future, perhaps with attachments as well. I created two Gmail accounts for testing purposes, but this program can send to @deltek.com mail accounts as well. </w:t>
+        <w:t>The email message that is received can be enhanced with further detail in the future, perhaps with attachments as well. I created two Gmail accounts for testing purposes, but this program can send to @</w:t>
+      </w:r>
+      <w:r>
+        <w:rPr>
+          <w:rFonts w:ascii="Times New Roman" w:hAnsi="Times New Roman" w:cs="Times New Roman"/>
+          <w:sz w:val="24"/>
+          <w:szCs w:val="24"/>
+        </w:rPr>
+        <w:t>COMPANY</w:t>
+      </w:r>
+      <w:r>
+        <w:rPr>
+          <w:rFonts w:ascii="Times New Roman" w:hAnsi="Times New Roman" w:cs="Times New Roman"/>
+          <w:sz w:val="24"/>
+          <w:szCs w:val="24"/>
+        </w:rPr>
+        <w:t xml:space="preserve">.com mail accounts as well. </w:t>
       </w:r>
     </w:p>
     <w:p>
@@ -3055,6 +2841,7 @@
   <w:style w:type="character" w:default="1" w:styleId="DefaultParagraphFont">
     <w:name w:val="Default Paragraph Font"/>
     <w:uiPriority w:val="1"/>
+    <w:semiHidden/>
     <w:unhideWhenUsed/>
   </w:style>
   <w:style w:type="table" w:default="1" w:styleId="TableNormal">
